--- a/Required Art.docx
+++ b/Required Art.docx
@@ -38,7 +38,7 @@
           <w:rFonts w:ascii="Leelawadee UI" w:hAnsi="Leelawadee UI" w:cs="Leelawadee UI"/>
           <w:sz w:val="24"/>
         </w:rPr>
-        <w:t>Wendigo intro screen</w:t>
+        <w:t>Slime Cube intro screen</w:t>
       </w:r>
     </w:p>
     <w:p>
@@ -55,12 +55,14 @@
           <w:sz w:val="24"/>
         </w:rPr>
       </w:pPr>
-      <w:r>
-        <w:rPr>
-          <w:rFonts w:ascii="Leelawadee UI" w:hAnsi="Leelawadee UI" w:cs="Leelawadee UI"/>
-          <w:sz w:val="24"/>
-        </w:rPr>
-        <w:t>Ringmaster intro screen</w:t>
+      <w:bookmarkStart w:id="0" w:name="_GoBack"/>
+      <w:bookmarkEnd w:id="0"/>
+      <w:r>
+        <w:rPr>
+          <w:rFonts w:ascii="Leelawadee UI" w:hAnsi="Leelawadee UI" w:cs="Leelawadee UI"/>
+          <w:sz w:val="24"/>
+        </w:rPr>
+        <w:t>Wendigo intro screen</w:t>
       </w:r>
     </w:p>
     <w:p>
@@ -82,7 +84,7 @@
           <w:rFonts w:ascii="Leelawadee UI" w:hAnsi="Leelawadee UI" w:cs="Leelawadee UI"/>
           <w:sz w:val="24"/>
         </w:rPr>
-        <w:t>Big limbed babies intro screen</w:t>
+        <w:t>Ringmaster intro screen</w:t>
       </w:r>
     </w:p>
     <w:p>
@@ -104,14 +106,7 @@
           <w:rFonts w:ascii="Leelawadee UI" w:hAnsi="Leelawadee UI" w:cs="Leelawadee UI"/>
           <w:sz w:val="24"/>
         </w:rPr>
-        <w:t xml:space="preserve">Wizard </w:t>
-      </w:r>
-      <w:r>
-        <w:rPr>
-          <w:rFonts w:ascii="Leelawadee UI" w:hAnsi="Leelawadee UI" w:cs="Leelawadee UI"/>
-          <w:sz w:val="24"/>
-        </w:rPr>
-        <w:t>t-pose</w:t>
+        <w:t>Big limbed babies intro screen</w:t>
       </w:r>
     </w:p>
     <w:p>
@@ -133,7 +128,21 @@
           <w:rFonts w:ascii="Leelawadee UI" w:hAnsi="Leelawadee UI" w:cs="Leelawadee UI"/>
           <w:sz w:val="24"/>
         </w:rPr>
-        <w:t>Ringmaster t-pose</w:t>
+        <w:t>Owl man int</w:t>
+      </w:r>
+      <w:r>
+        <w:rPr>
+          <w:rFonts w:ascii="Leelawadee UI" w:hAnsi="Leelawadee UI" w:cs="Leelawadee UI"/>
+          <w:sz w:val="24"/>
+        </w:rPr>
+        <w:t>r</w:t>
+      </w:r>
+      <w:r>
+        <w:rPr>
+          <w:rFonts w:ascii="Leelawadee UI" w:hAnsi="Leelawadee UI" w:cs="Leelawadee UI"/>
+          <w:sz w:val="24"/>
+        </w:rPr>
+        <w:t>o screen</w:t>
       </w:r>
     </w:p>
     <w:p>
@@ -155,7 +164,14 @@
           <w:rFonts w:ascii="Leelawadee UI" w:hAnsi="Leelawadee UI" w:cs="Leelawadee UI"/>
           <w:sz w:val="24"/>
         </w:rPr>
-        <w:t>Owl man t-pose</w:t>
+        <w:t>Evil Witch</w:t>
+      </w:r>
+      <w:r>
+        <w:rPr>
+          <w:rFonts w:ascii="Leelawadee UI" w:hAnsi="Leelawadee UI" w:cs="Leelawadee UI"/>
+          <w:sz w:val="24"/>
+        </w:rPr>
+        <w:t xml:space="preserve"> intro screen</w:t>
       </w:r>
     </w:p>
     <w:p>
@@ -177,7 +193,7 @@
           <w:rFonts w:ascii="Leelawadee UI" w:hAnsi="Leelawadee UI" w:cs="Leelawadee UI"/>
           <w:sz w:val="24"/>
         </w:rPr>
-        <w:t>Slime Cube intro screen</w:t>
+        <w:t>Owl man t-pose</w:t>
       </w:r>
     </w:p>
     <w:p>
@@ -199,105 +215,15 @@
           <w:rFonts w:ascii="Leelawadee UI" w:hAnsi="Leelawadee UI" w:cs="Leelawadee UI"/>
           <w:sz w:val="24"/>
         </w:rPr>
-        <w:t>Slime Cube views</w:t>
-      </w:r>
-      <w:r>
-        <w:rPr>
-          <w:rFonts w:ascii="Leelawadee UI" w:hAnsi="Leelawadee UI" w:cs="Leelawadee UI"/>
-          <w:sz w:val="24"/>
-        </w:rPr>
-        <w:t xml:space="preserve"> (t-pose?)</w:t>
-      </w:r>
-    </w:p>
-    <w:p>
-      <w:pPr>
-        <w:pStyle w:val="ListParagraph"/>
-        <w:numPr>
-          <w:ilvl w:val="0"/>
-          <w:numId w:val="2"/>
-        </w:numPr>
-        <w:spacing w:line="360" w:lineRule="auto"/>
-        <w:jc w:val="center"/>
-        <w:rPr>
-          <w:rFonts w:ascii="Leelawadee UI" w:hAnsi="Leelawadee UI" w:cs="Leelawadee UI"/>
-          <w:sz w:val="24"/>
-        </w:rPr>
-      </w:pPr>
-      <w:r>
-        <w:rPr>
-          <w:rFonts w:ascii="Leelawadee UI" w:hAnsi="Leelawadee UI" w:cs="Leelawadee UI"/>
-          <w:sz w:val="24"/>
-        </w:rPr>
-        <w:t>Owl man into screen</w:t>
-      </w:r>
-    </w:p>
-    <w:p>
-      <w:pPr>
-        <w:pStyle w:val="ListParagraph"/>
-        <w:numPr>
-          <w:ilvl w:val="0"/>
-          <w:numId w:val="2"/>
-        </w:numPr>
-        <w:spacing w:line="360" w:lineRule="auto"/>
-        <w:jc w:val="center"/>
-        <w:rPr>
-          <w:rFonts w:ascii="Leelawadee UI" w:hAnsi="Leelawadee UI" w:cs="Leelawadee UI"/>
-          <w:sz w:val="24"/>
-        </w:rPr>
-      </w:pPr>
-      <w:r>
-        <w:rPr>
-          <w:rFonts w:ascii="Leelawadee UI" w:hAnsi="Leelawadee UI" w:cs="Leelawadee UI"/>
-          <w:sz w:val="24"/>
-        </w:rPr>
-        <w:t>Evil Wizard concept art</w:t>
-      </w:r>
-    </w:p>
-    <w:p>
-      <w:pPr>
-        <w:pStyle w:val="ListParagraph"/>
-        <w:numPr>
-          <w:ilvl w:val="0"/>
-          <w:numId w:val="2"/>
-        </w:numPr>
-        <w:spacing w:line="360" w:lineRule="auto"/>
-        <w:jc w:val="center"/>
-        <w:rPr>
-          <w:rFonts w:ascii="Leelawadee UI" w:hAnsi="Leelawadee UI" w:cs="Leelawadee UI"/>
-          <w:sz w:val="24"/>
-        </w:rPr>
-      </w:pPr>
-      <w:r>
-        <w:rPr>
-          <w:rFonts w:ascii="Leelawadee UI" w:hAnsi="Leelawadee UI" w:cs="Leelawadee UI"/>
-          <w:sz w:val="24"/>
-        </w:rPr>
-        <w:t>Evil Wizard intro screen</w:t>
-      </w:r>
-    </w:p>
-    <w:p>
-      <w:pPr>
-        <w:pStyle w:val="ListParagraph"/>
-        <w:numPr>
-          <w:ilvl w:val="0"/>
-          <w:numId w:val="2"/>
-        </w:numPr>
-        <w:spacing w:line="360" w:lineRule="auto"/>
-        <w:jc w:val="center"/>
-        <w:rPr>
-          <w:rFonts w:ascii="Leelawadee UI" w:hAnsi="Leelawadee UI" w:cs="Leelawadee UI"/>
-          <w:sz w:val="24"/>
-        </w:rPr>
-      </w:pPr>
-      <w:r>
-        <w:rPr>
-          <w:rFonts w:ascii="Leelawadee UI" w:hAnsi="Leelawadee UI" w:cs="Leelawadee UI"/>
-          <w:sz w:val="24"/>
-        </w:rPr>
-        <w:t>Evil Wizard t-pose</w:t>
-      </w:r>
-      <w:bookmarkStart w:id="0" w:name="_GoBack"/>
-      <w:bookmarkEnd w:id="0"/>
+        <w:t>Evil Witch</w:t>
+      </w:r>
+      <w:r>
+        <w:rPr>
+          <w:rFonts w:ascii="Leelawadee UI" w:hAnsi="Leelawadee UI" w:cs="Leelawadee UI"/>
+          <w:sz w:val="24"/>
+        </w:rPr>
+        <w:t xml:space="preserve"> t-pose</w:t>
+      </w:r>
     </w:p>
     <w:sectPr>
       <w:pgSz w:w="12240" w:h="15840"/>
